--- a/Cartitas/Archivos Impresión/Plantilla impresion.docx
+++ b/Cartitas/Archivos Impresión/Plantilla impresion.docx
@@ -15,10 +15,10 @@
           <w:noProof/>
         </w:rPr>
         <w:drawing>
-          <wp:inline distT="0" distB="0" distL="0" distR="0" wp14:anchorId="5D3F8FD4" wp14:editId="6E78FB01">
+          <wp:inline distT="0" distB="0" distL="0" distR="0" wp14:anchorId="2BC9764F" wp14:editId="60E5BC01">
             <wp:extent cx="2286000" cy="3200400"/>
             <wp:effectExtent l="0" t="0" r="0" b="0"/>
-            <wp:docPr id="1653976060" name="Imagen 2" descr="Texto&#10;&#10;Descripción generada automáticamente"/>
+            <wp:docPr id="1538875114" name="Imagen 2" descr="Texto&#10;&#10;Descripción generada automáticamente"/>
             <wp:cNvGraphicFramePr>
               <a:graphicFrameLocks xmlns:a="http://schemas.openxmlformats.org/drawingml/2006/main" noChangeAspect="1"/>
             </wp:cNvGraphicFramePr>
@@ -26,7 +26,7 @@
               <a:graphicData uri="http://schemas.openxmlformats.org/drawingml/2006/picture">
                 <pic:pic xmlns:pic="http://schemas.openxmlformats.org/drawingml/2006/picture">
                   <pic:nvPicPr>
-                    <pic:cNvPr id="1653976060" name="Imagen 2" descr="Texto&#10;&#10;Descripción generada automáticamente"/>
+                    <pic:cNvPr id="1538875114" name="Imagen 2" descr="Texto&#10;&#10;Descripción generada automáticamente"/>
                     <pic:cNvPicPr>
                       <a:picLocks noChangeAspect="1" noChangeArrowheads="1"/>
                     </pic:cNvPicPr>
@@ -71,10 +71,10 @@
           <w:noProof/>
         </w:rPr>
         <w:drawing>
-          <wp:inline distT="0" distB="0" distL="0" distR="0" wp14:anchorId="6A7D9BF8" wp14:editId="42EF3960">
+          <wp:inline distT="0" distB="0" distL="0" distR="0" wp14:anchorId="6ACC882B" wp14:editId="3EF53B03">
             <wp:extent cx="2286000" cy="3200400"/>
             <wp:effectExtent l="0" t="0" r="0" b="0"/>
-            <wp:docPr id="1760938116" name="Imagen 1" descr="Patrón de fondo&#10;&#10;Descripción generada automáticamente con confianza media"/>
+            <wp:docPr id="2031783774" name="Imagen 1" descr="Patrón de fondo&#10;&#10;Descripción generada automáticamente con confianza media"/>
             <wp:cNvGraphicFramePr>
               <a:graphicFrameLocks xmlns:a="http://schemas.openxmlformats.org/drawingml/2006/main" noChangeAspect="1"/>
             </wp:cNvGraphicFramePr>
@@ -82,7 +82,7 @@
               <a:graphicData uri="http://schemas.openxmlformats.org/drawingml/2006/picture">
                 <pic:pic xmlns:pic="http://schemas.openxmlformats.org/drawingml/2006/picture">
                   <pic:nvPicPr>
-                    <pic:cNvPr id="1760938116" name="Imagen 1" descr="Patrón de fondo&#10;&#10;Descripción generada automáticamente con confianza media"/>
+                    <pic:cNvPr id="2031783774" name="Imagen 1" descr="Patrón de fondo&#10;&#10;Descripción generada automáticamente con confianza media"/>
                     <pic:cNvPicPr>
                       <a:picLocks noChangeAspect="1" noChangeArrowheads="1"/>
                     </pic:cNvPicPr>
@@ -127,10 +127,10 @@
           <w:noProof/>
         </w:rPr>
         <w:drawing>
-          <wp:inline distT="0" distB="0" distL="0" distR="0" wp14:anchorId="4E1508F9" wp14:editId="060CD767">
+          <wp:inline distT="0" distB="0" distL="0" distR="0" wp14:anchorId="08CF9D97" wp14:editId="40F981CC">
             <wp:extent cx="2286000" cy="3200400"/>
             <wp:effectExtent l="0" t="0" r="0" b="0"/>
-            <wp:docPr id="1240228273" name="Imagen 16" descr="Texto&#10;&#10;Descripción generada automáticamente"/>
+            <wp:docPr id="1179235623" name="Imagen 3" descr="Imagen que contiene texto, libro, tabla, pantalla&#10;&#10;Descripción generada automáticamente"/>
             <wp:cNvGraphicFramePr>
               <a:graphicFrameLocks xmlns:a="http://schemas.openxmlformats.org/drawingml/2006/main" noChangeAspect="1"/>
             </wp:cNvGraphicFramePr>
@@ -138,7 +138,7 @@
               <a:graphicData uri="http://schemas.openxmlformats.org/drawingml/2006/picture">
                 <pic:pic xmlns:pic="http://schemas.openxmlformats.org/drawingml/2006/picture">
                   <pic:nvPicPr>
-                    <pic:cNvPr id="1240228273" name="Imagen 16" descr="Texto&#10;&#10;Descripción generada automáticamente"/>
+                    <pic:cNvPr id="1179235623" name="Imagen 3" descr="Imagen que contiene texto, libro, tabla, pantalla&#10;&#10;Descripción generada automáticamente"/>
                     <pic:cNvPicPr>
                       <a:picLocks noChangeAspect="1" noChangeArrowheads="1"/>
                     </pic:cNvPicPr>
@@ -183,10 +183,10 @@
           <w:noProof/>
         </w:rPr>
         <w:drawing>
-          <wp:inline distT="0" distB="0" distL="0" distR="0" wp14:anchorId="1806216F" wp14:editId="7D782ABF">
+          <wp:inline distT="0" distB="0" distL="0" distR="0" wp14:anchorId="26CD3801" wp14:editId="1232C698">
             <wp:extent cx="2286000" cy="3200400"/>
             <wp:effectExtent l="0" t="0" r="0" b="0"/>
-            <wp:docPr id="614986445" name="Imagen 15" descr="Texto&#10;&#10;Descripción generada automáticamente"/>
+            <wp:docPr id="797082644" name="Imagen 4" descr="Patrón de fondo&#10;&#10;Descripción generada automáticamente"/>
             <wp:cNvGraphicFramePr>
               <a:graphicFrameLocks xmlns:a="http://schemas.openxmlformats.org/drawingml/2006/main" noChangeAspect="1"/>
             </wp:cNvGraphicFramePr>
@@ -194,7 +194,7 @@
               <a:graphicData uri="http://schemas.openxmlformats.org/drawingml/2006/picture">
                 <pic:pic xmlns:pic="http://schemas.openxmlformats.org/drawingml/2006/picture">
                   <pic:nvPicPr>
-                    <pic:cNvPr id="614986445" name="Imagen 15" descr="Texto&#10;&#10;Descripción generada automáticamente"/>
+                    <pic:cNvPr id="797082644" name="Imagen 4" descr="Patrón de fondo&#10;&#10;Descripción generada automáticamente"/>
                     <pic:cNvPicPr>
                       <a:picLocks noChangeAspect="1" noChangeArrowheads="1"/>
                     </pic:cNvPicPr>
@@ -254,10 +254,10 @@
           <w:noProof/>
         </w:rPr>
         <w:drawing>
-          <wp:inline distT="0" distB="0" distL="0" distR="0" wp14:anchorId="7FD6D802" wp14:editId="73AC45F6">
+          <wp:inline distT="0" distB="0" distL="0" distR="0" wp14:anchorId="4D367B56" wp14:editId="1BA4F463">
             <wp:extent cx="2286000" cy="3200400"/>
             <wp:effectExtent l="0" t="0" r="0" b="0"/>
-            <wp:docPr id="1433662965" name="Imagen 6" descr="Texto&#10;&#10;Descripción generada automáticamente"/>
+            <wp:docPr id="2023660444" name="Imagen 5" descr="Texto&#10;&#10;Descripción generada automáticamente"/>
             <wp:cNvGraphicFramePr>
               <a:graphicFrameLocks xmlns:a="http://schemas.openxmlformats.org/drawingml/2006/main" noChangeAspect="1"/>
             </wp:cNvGraphicFramePr>
@@ -265,7 +265,7 @@
               <a:graphicData uri="http://schemas.openxmlformats.org/drawingml/2006/picture">
                 <pic:pic xmlns:pic="http://schemas.openxmlformats.org/drawingml/2006/picture">
                   <pic:nvPicPr>
-                    <pic:cNvPr id="1433662965" name="Imagen 6" descr="Texto&#10;&#10;Descripción generada automáticamente"/>
+                    <pic:cNvPr id="2023660444" name="Imagen 5" descr="Texto&#10;&#10;Descripción generada automáticamente"/>
                     <pic:cNvPicPr>
                       <a:picLocks noChangeAspect="1" noChangeArrowheads="1"/>
                     </pic:cNvPicPr>
@@ -310,10 +310,10 @@
           <w:noProof/>
         </w:rPr>
         <w:drawing>
-          <wp:inline distT="0" distB="0" distL="0" distR="0" wp14:anchorId="7BC572C7" wp14:editId="253EC22F">
+          <wp:inline distT="0" distB="0" distL="0" distR="0" wp14:anchorId="66299E6F" wp14:editId="1137903B">
             <wp:extent cx="2286000" cy="3200400"/>
             <wp:effectExtent l="0" t="0" r="0" b="0"/>
-            <wp:docPr id="1117143256" name="Imagen 7" descr="Patrón de fondo&#10;&#10;Descripción generada automáticamente con confianza media"/>
+            <wp:docPr id="1360859829" name="Imagen 6" descr="Patrón de fondo&#10;&#10;Descripción generada automáticamente con confianza media"/>
             <wp:cNvGraphicFramePr>
               <a:graphicFrameLocks xmlns:a="http://schemas.openxmlformats.org/drawingml/2006/main" noChangeAspect="1"/>
             </wp:cNvGraphicFramePr>
@@ -321,7 +321,7 @@
               <a:graphicData uri="http://schemas.openxmlformats.org/drawingml/2006/picture">
                 <pic:pic xmlns:pic="http://schemas.openxmlformats.org/drawingml/2006/picture">
                   <pic:nvPicPr>
-                    <pic:cNvPr id="1117143256" name="Imagen 7" descr="Patrón de fondo&#10;&#10;Descripción generada automáticamente con confianza media"/>
+                    <pic:cNvPr id="1360859829" name="Imagen 6" descr="Patrón de fondo&#10;&#10;Descripción generada automáticamente con confianza media"/>
                     <pic:cNvPicPr>
                       <a:picLocks noChangeAspect="1" noChangeArrowheads="1"/>
                     </pic:cNvPicPr>
@@ -366,10 +366,10 @@
           <w:noProof/>
         </w:rPr>
         <w:drawing>
-          <wp:inline distT="0" distB="0" distL="0" distR="0" wp14:anchorId="06BE697D" wp14:editId="4108CF13">
+          <wp:inline distT="0" distB="0" distL="0" distR="0" wp14:anchorId="6F11519A" wp14:editId="2EF6A613">
             <wp:extent cx="2286000" cy="3200400"/>
             <wp:effectExtent l="0" t="0" r="0" b="0"/>
-            <wp:docPr id="569044481" name="Imagen 12" descr="Texto&#10;&#10;Descripción generada automáticamente"/>
+            <wp:docPr id="332983178" name="Imagen 8" descr="Imagen que contiene libro, texto, tabla, alimentos&#10;&#10;Descripción generada automáticamente"/>
             <wp:cNvGraphicFramePr>
               <a:graphicFrameLocks xmlns:a="http://schemas.openxmlformats.org/drawingml/2006/main" noChangeAspect="1"/>
             </wp:cNvGraphicFramePr>
@@ -377,7 +377,7 @@
               <a:graphicData uri="http://schemas.openxmlformats.org/drawingml/2006/picture">
                 <pic:pic xmlns:pic="http://schemas.openxmlformats.org/drawingml/2006/picture">
                   <pic:nvPicPr>
-                    <pic:cNvPr id="569044481" name="Imagen 12" descr="Texto&#10;&#10;Descripción generada automáticamente"/>
+                    <pic:cNvPr id="332983178" name="Imagen 8" descr="Imagen que contiene libro, texto, tabla, alimentos&#10;&#10;Descripción generada automáticamente"/>
                     <pic:cNvPicPr>
                       <a:picLocks noChangeAspect="1" noChangeArrowheads="1"/>
                     </pic:cNvPicPr>
@@ -422,10 +422,10 @@
           <w:noProof/>
         </w:rPr>
         <w:drawing>
-          <wp:inline distT="0" distB="0" distL="0" distR="0" wp14:anchorId="7C4B235F" wp14:editId="26986FE1">
+          <wp:inline distT="0" distB="0" distL="0" distR="0" wp14:anchorId="06746833" wp14:editId="6447BBA5">
             <wp:extent cx="2286000" cy="3200400"/>
             <wp:effectExtent l="0" t="0" r="0" b="0"/>
-            <wp:docPr id="1827464789" name="Imagen 10" descr="Patrón de fondo&#10;&#10;Descripción generada automáticamente con confianza media"/>
+            <wp:docPr id="906874756" name="Imagen 7" descr="Patrón de fondo&#10;&#10;Descripción generada automáticamente con confianza baja"/>
             <wp:cNvGraphicFramePr>
               <a:graphicFrameLocks xmlns:a="http://schemas.openxmlformats.org/drawingml/2006/main" noChangeAspect="1"/>
             </wp:cNvGraphicFramePr>
@@ -433,478 +433,13 @@
               <a:graphicData uri="http://schemas.openxmlformats.org/drawingml/2006/picture">
                 <pic:pic xmlns:pic="http://schemas.openxmlformats.org/drawingml/2006/picture">
                   <pic:nvPicPr>
-                    <pic:cNvPr id="1827464789" name="Imagen 10" descr="Patrón de fondo&#10;&#10;Descripción generada automáticamente con confianza media"/>
+                    <pic:cNvPr id="906874756" name="Imagen 7" descr="Patrón de fondo&#10;&#10;Descripción generada automáticamente con confianza baja"/>
                     <pic:cNvPicPr>
                       <a:picLocks noChangeAspect="1" noChangeArrowheads="1"/>
                     </pic:cNvPicPr>
                   </pic:nvPicPr>
                   <pic:blipFill>
                     <a:blip r:embed="rId11" cstate="print">
-                      <a:extLst>
-                        <a:ext uri="{28A0092B-C50C-407E-A947-70E740481C1C}">
-                          <a14:useLocalDpi xmlns:a14="http://schemas.microsoft.com/office/drawing/2010/main" val="0"/>
-                        </a:ext>
-                      </a:extLst>
-                    </a:blip>
-                    <a:srcRect/>
-                    <a:stretch>
-                      <a:fillRect/>
-                    </a:stretch>
-                  </pic:blipFill>
-                  <pic:spPr bwMode="auto">
-                    <a:xfrm>
-                      <a:off x="0" y="0"/>
-                      <a:ext cx="2286000" cy="3200400"/>
-                    </a:xfrm>
-                    <a:prstGeom prst="rect">
-                      <a:avLst/>
-                    </a:prstGeom>
-                    <a:noFill/>
-                    <a:ln>
-                      <a:noFill/>
-                    </a:ln>
-                  </pic:spPr>
-                </pic:pic>
-              </a:graphicData>
-            </a:graphic>
-          </wp:inline>
-        </w:drawing>
-      </w:r>
-    </w:p>
-    <w:p/>
-    <w:p>
-      <w:bookmarkStart w:id="1" w:name="_Hlk165482902"/>
-      <w:r>
-        <w:t xml:space="preserve">       </w:t>
-      </w:r>
-      <w:bookmarkEnd w:id="1"/>
-      <w:r>
-        <w:rPr>
-          <w:noProof/>
-        </w:rPr>
-        <w:drawing>
-          <wp:inline distT="0" distB="0" distL="0" distR="0" wp14:anchorId="111C3F4C" wp14:editId="47EA2AC9">
-            <wp:extent cx="2286000" cy="3200400"/>
-            <wp:effectExtent l="0" t="0" r="0" b="0"/>
-            <wp:docPr id="898820081" name="Imagen 18" descr="Texto&#10;&#10;Descripción generada automáticamente"/>
-            <wp:cNvGraphicFramePr>
-              <a:graphicFrameLocks xmlns:a="http://schemas.openxmlformats.org/drawingml/2006/main" noChangeAspect="1"/>
-            </wp:cNvGraphicFramePr>
-            <a:graphic xmlns:a="http://schemas.openxmlformats.org/drawingml/2006/main">
-              <a:graphicData uri="http://schemas.openxmlformats.org/drawingml/2006/picture">
-                <pic:pic xmlns:pic="http://schemas.openxmlformats.org/drawingml/2006/picture">
-                  <pic:nvPicPr>
-                    <pic:cNvPr id="898820081" name="Imagen 18" descr="Texto&#10;&#10;Descripción generada automáticamente"/>
-                    <pic:cNvPicPr>
-                      <a:picLocks noChangeAspect="1" noChangeArrowheads="1"/>
-                    </pic:cNvPicPr>
-                  </pic:nvPicPr>
-                  <pic:blipFill>
-                    <a:blip r:embed="rId12" cstate="print">
-                      <a:extLst>
-                        <a:ext uri="{28A0092B-C50C-407E-A947-70E740481C1C}">
-                          <a14:useLocalDpi xmlns:a14="http://schemas.microsoft.com/office/drawing/2010/main" val="0"/>
-                        </a:ext>
-                      </a:extLst>
-                    </a:blip>
-                    <a:srcRect/>
-                    <a:stretch>
-                      <a:fillRect/>
-                    </a:stretch>
-                  </pic:blipFill>
-                  <pic:spPr bwMode="auto">
-                    <a:xfrm>
-                      <a:off x="0" y="0"/>
-                      <a:ext cx="2286000" cy="3200400"/>
-                    </a:xfrm>
-                    <a:prstGeom prst="rect">
-                      <a:avLst/>
-                    </a:prstGeom>
-                    <a:noFill/>
-                    <a:ln>
-                      <a:noFill/>
-                    </a:ln>
-                  </pic:spPr>
-                </pic:pic>
-              </a:graphicData>
-            </a:graphic>
-          </wp:inline>
-        </w:drawing>
-      </w:r>
-      <w:r>
-        <w:t xml:space="preserve">           </w:t>
-      </w:r>
-      <w:r>
-        <w:rPr>
-          <w:noProof/>
-        </w:rPr>
-        <w:drawing>
-          <wp:inline distT="0" distB="0" distL="0" distR="0" wp14:anchorId="03B4FD63" wp14:editId="0A039EA7">
-            <wp:extent cx="2286000" cy="3200400"/>
-            <wp:effectExtent l="0" t="0" r="0" b="0"/>
-            <wp:docPr id="1230508855" name="Imagen 17" descr="Patrón de fondo&#10;&#10;Descripción generada automáticamente con confianza media"/>
-            <wp:cNvGraphicFramePr>
-              <a:graphicFrameLocks xmlns:a="http://schemas.openxmlformats.org/drawingml/2006/main" noChangeAspect="1"/>
-            </wp:cNvGraphicFramePr>
-            <a:graphic xmlns:a="http://schemas.openxmlformats.org/drawingml/2006/main">
-              <a:graphicData uri="http://schemas.openxmlformats.org/drawingml/2006/picture">
-                <pic:pic xmlns:pic="http://schemas.openxmlformats.org/drawingml/2006/picture">
-                  <pic:nvPicPr>
-                    <pic:cNvPr id="1230508855" name="Imagen 17" descr="Patrón de fondo&#10;&#10;Descripción generada automáticamente con confianza media"/>
-                    <pic:cNvPicPr>
-                      <a:picLocks noChangeAspect="1" noChangeArrowheads="1"/>
-                    </pic:cNvPicPr>
-                  </pic:nvPicPr>
-                  <pic:blipFill>
-                    <a:blip r:embed="rId13" cstate="print">
-                      <a:extLst>
-                        <a:ext uri="{28A0092B-C50C-407E-A947-70E740481C1C}">
-                          <a14:useLocalDpi xmlns:a14="http://schemas.microsoft.com/office/drawing/2010/main" val="0"/>
-                        </a:ext>
-                      </a:extLst>
-                    </a:blip>
-                    <a:srcRect/>
-                    <a:stretch>
-                      <a:fillRect/>
-                    </a:stretch>
-                  </pic:blipFill>
-                  <pic:spPr bwMode="auto">
-                    <a:xfrm>
-                      <a:off x="0" y="0"/>
-                      <a:ext cx="2286000" cy="3200400"/>
-                    </a:xfrm>
-                    <a:prstGeom prst="rect">
-                      <a:avLst/>
-                    </a:prstGeom>
-                    <a:noFill/>
-                    <a:ln>
-                      <a:noFill/>
-                    </a:ln>
-                  </pic:spPr>
-                </pic:pic>
-              </a:graphicData>
-            </a:graphic>
-          </wp:inline>
-        </w:drawing>
-      </w:r>
-      <w:r>
-        <w:t xml:space="preserve">           </w:t>
-      </w:r>
-      <w:r>
-        <w:rPr>
-          <w:noProof/>
-        </w:rPr>
-        <w:drawing>
-          <wp:inline distT="0" distB="0" distL="0" distR="0" wp14:anchorId="0DC32E52" wp14:editId="4B1F476B">
-            <wp:extent cx="2286000" cy="3200400"/>
-            <wp:effectExtent l="0" t="0" r="0" b="0"/>
-            <wp:docPr id="146904301" name="Imagen 19" descr="Un plato con un texto en blanco&#10;&#10;Descripción generada automáticamente con confianza media"/>
-            <wp:cNvGraphicFramePr>
-              <a:graphicFrameLocks xmlns:a="http://schemas.openxmlformats.org/drawingml/2006/main" noChangeAspect="1"/>
-            </wp:cNvGraphicFramePr>
-            <a:graphic xmlns:a="http://schemas.openxmlformats.org/drawingml/2006/main">
-              <a:graphicData uri="http://schemas.openxmlformats.org/drawingml/2006/picture">
-                <pic:pic xmlns:pic="http://schemas.openxmlformats.org/drawingml/2006/picture">
-                  <pic:nvPicPr>
-                    <pic:cNvPr id="146904301" name="Imagen 19" descr="Un plato con un texto en blanco&#10;&#10;Descripción generada automáticamente con confianza media"/>
-                    <pic:cNvPicPr>
-                      <a:picLocks noChangeAspect="1" noChangeArrowheads="1"/>
-                    </pic:cNvPicPr>
-                  </pic:nvPicPr>
-                  <pic:blipFill>
-                    <a:blip r:embed="rId14" cstate="print">
-                      <a:extLst>
-                        <a:ext uri="{28A0092B-C50C-407E-A947-70E740481C1C}">
-                          <a14:useLocalDpi xmlns:a14="http://schemas.microsoft.com/office/drawing/2010/main" val="0"/>
-                        </a:ext>
-                      </a:extLst>
-                    </a:blip>
-                    <a:srcRect/>
-                    <a:stretch>
-                      <a:fillRect/>
-                    </a:stretch>
-                  </pic:blipFill>
-                  <pic:spPr bwMode="auto">
-                    <a:xfrm>
-                      <a:off x="0" y="0"/>
-                      <a:ext cx="2286000" cy="3200400"/>
-                    </a:xfrm>
-                    <a:prstGeom prst="rect">
-                      <a:avLst/>
-                    </a:prstGeom>
-                    <a:noFill/>
-                    <a:ln>
-                      <a:noFill/>
-                    </a:ln>
-                  </pic:spPr>
-                </pic:pic>
-              </a:graphicData>
-            </a:graphic>
-          </wp:inline>
-        </w:drawing>
-      </w:r>
-      <w:r>
-        <w:t xml:space="preserve">           </w:t>
-      </w:r>
-      <w:r>
-        <w:rPr>
-          <w:noProof/>
-        </w:rPr>
-        <w:drawing>
-          <wp:inline distT="0" distB="0" distL="0" distR="0" wp14:anchorId="0C4E207B" wp14:editId="123D0CC3">
-            <wp:extent cx="2286000" cy="3200400"/>
-            <wp:effectExtent l="0" t="0" r="0" b="0"/>
-            <wp:docPr id="1907498137" name="Imagen 20" descr="Patrón de fondo&#10;&#10;Descripción generada automáticamente con confianza media"/>
-            <wp:cNvGraphicFramePr>
-              <a:graphicFrameLocks xmlns:a="http://schemas.openxmlformats.org/drawingml/2006/main" noChangeAspect="1"/>
-            </wp:cNvGraphicFramePr>
-            <a:graphic xmlns:a="http://schemas.openxmlformats.org/drawingml/2006/main">
-              <a:graphicData uri="http://schemas.openxmlformats.org/drawingml/2006/picture">
-                <pic:pic xmlns:pic="http://schemas.openxmlformats.org/drawingml/2006/picture">
-                  <pic:nvPicPr>
-                    <pic:cNvPr id="1907498137" name="Imagen 20" descr="Patrón de fondo&#10;&#10;Descripción generada automáticamente con confianza media"/>
-                    <pic:cNvPicPr>
-                      <a:picLocks noChangeAspect="1" noChangeArrowheads="1"/>
-                    </pic:cNvPicPr>
-                  </pic:nvPicPr>
-                  <pic:blipFill>
-                    <a:blip r:embed="rId15" cstate="print">
-                      <a:extLst>
-                        <a:ext uri="{28A0092B-C50C-407E-A947-70E740481C1C}">
-                          <a14:useLocalDpi xmlns:a14="http://schemas.microsoft.com/office/drawing/2010/main" val="0"/>
-                        </a:ext>
-                      </a:extLst>
-                    </a:blip>
-                    <a:srcRect/>
-                    <a:stretch>
-                      <a:fillRect/>
-                    </a:stretch>
-                  </pic:blipFill>
-                  <pic:spPr bwMode="auto">
-                    <a:xfrm>
-                      <a:off x="0" y="0"/>
-                      <a:ext cx="2286000" cy="3200400"/>
-                    </a:xfrm>
-                    <a:prstGeom prst="rect">
-                      <a:avLst/>
-                    </a:prstGeom>
-                    <a:noFill/>
-                    <a:ln>
-                      <a:noFill/>
-                    </a:ln>
-                  </pic:spPr>
-                </pic:pic>
-              </a:graphicData>
-            </a:graphic>
-          </wp:inline>
-        </w:drawing>
-      </w:r>
-    </w:p>
-    <w:p>
-      <w:r>
-        <w:t>---------------------------------------------------------------------------------------------------------------------------------------------------------------------------------------------------------------------------------------------------------</w:t>
-      </w:r>
-    </w:p>
-    <w:p>
-      <w:r>
-        <w:t xml:space="preserve">                                                        </w:t>
-      </w:r>
-    </w:p>
-    <w:p>
-      <w:r>
-        <w:t xml:space="preserve">       </w:t>
-      </w:r>
-      <w:r>
-        <w:rPr>
-          <w:noProof/>
-        </w:rPr>
-        <w:drawing>
-          <wp:inline distT="0" distB="0" distL="0" distR="0" wp14:anchorId="2C24365D" wp14:editId="26522C40">
-            <wp:extent cx="2286000" cy="3200400"/>
-            <wp:effectExtent l="0" t="0" r="0" b="0"/>
-            <wp:docPr id="1976594074" name="Imagen 22" descr="Texto&#10;&#10;Descripción generada automáticamente"/>
-            <wp:cNvGraphicFramePr>
-              <a:graphicFrameLocks xmlns:a="http://schemas.openxmlformats.org/drawingml/2006/main" noChangeAspect="1"/>
-            </wp:cNvGraphicFramePr>
-            <a:graphic xmlns:a="http://schemas.openxmlformats.org/drawingml/2006/main">
-              <a:graphicData uri="http://schemas.openxmlformats.org/drawingml/2006/picture">
-                <pic:pic xmlns:pic="http://schemas.openxmlformats.org/drawingml/2006/picture">
-                  <pic:nvPicPr>
-                    <pic:cNvPr id="1976594074" name="Imagen 22" descr="Texto&#10;&#10;Descripción generada automáticamente"/>
-                    <pic:cNvPicPr>
-                      <a:picLocks noChangeAspect="1" noChangeArrowheads="1"/>
-                    </pic:cNvPicPr>
-                  </pic:nvPicPr>
-                  <pic:blipFill>
-                    <a:blip r:embed="rId16" cstate="print">
-                      <a:extLst>
-                        <a:ext uri="{28A0092B-C50C-407E-A947-70E740481C1C}">
-                          <a14:useLocalDpi xmlns:a14="http://schemas.microsoft.com/office/drawing/2010/main" val="0"/>
-                        </a:ext>
-                      </a:extLst>
-                    </a:blip>
-                    <a:srcRect/>
-                    <a:stretch>
-                      <a:fillRect/>
-                    </a:stretch>
-                  </pic:blipFill>
-                  <pic:spPr bwMode="auto">
-                    <a:xfrm>
-                      <a:off x="0" y="0"/>
-                      <a:ext cx="2286000" cy="3200400"/>
-                    </a:xfrm>
-                    <a:prstGeom prst="rect">
-                      <a:avLst/>
-                    </a:prstGeom>
-                    <a:noFill/>
-                    <a:ln>
-                      <a:noFill/>
-                    </a:ln>
-                  </pic:spPr>
-                </pic:pic>
-              </a:graphicData>
-            </a:graphic>
-          </wp:inline>
-        </w:drawing>
-      </w:r>
-      <w:r>
-        <w:t xml:space="preserve">           </w:t>
-      </w:r>
-      <w:r>
-        <w:rPr>
-          <w:noProof/>
-        </w:rPr>
-        <w:drawing>
-          <wp:inline distT="0" distB="0" distL="0" distR="0" wp14:anchorId="04464E9A" wp14:editId="42753A81">
-            <wp:extent cx="2286000" cy="3200400"/>
-            <wp:effectExtent l="0" t="0" r="0" b="0"/>
-            <wp:docPr id="1236916319" name="Imagen 21" descr="Patrón de fondo&#10;&#10;Descripción generada automáticamente con confianza media"/>
-            <wp:cNvGraphicFramePr>
-              <a:graphicFrameLocks xmlns:a="http://schemas.openxmlformats.org/drawingml/2006/main" noChangeAspect="1"/>
-            </wp:cNvGraphicFramePr>
-            <a:graphic xmlns:a="http://schemas.openxmlformats.org/drawingml/2006/main">
-              <a:graphicData uri="http://schemas.openxmlformats.org/drawingml/2006/picture">
-                <pic:pic xmlns:pic="http://schemas.openxmlformats.org/drawingml/2006/picture">
-                  <pic:nvPicPr>
-                    <pic:cNvPr id="1236916319" name="Imagen 21" descr="Patrón de fondo&#10;&#10;Descripción generada automáticamente con confianza media"/>
-                    <pic:cNvPicPr>
-                      <a:picLocks noChangeAspect="1" noChangeArrowheads="1"/>
-                    </pic:cNvPicPr>
-                  </pic:nvPicPr>
-                  <pic:blipFill>
-                    <a:blip r:embed="rId17" cstate="print">
-                      <a:extLst>
-                        <a:ext uri="{28A0092B-C50C-407E-A947-70E740481C1C}">
-                          <a14:useLocalDpi xmlns:a14="http://schemas.microsoft.com/office/drawing/2010/main" val="0"/>
-                        </a:ext>
-                      </a:extLst>
-                    </a:blip>
-                    <a:srcRect/>
-                    <a:stretch>
-                      <a:fillRect/>
-                    </a:stretch>
-                  </pic:blipFill>
-                  <pic:spPr bwMode="auto">
-                    <a:xfrm>
-                      <a:off x="0" y="0"/>
-                      <a:ext cx="2286000" cy="3200400"/>
-                    </a:xfrm>
-                    <a:prstGeom prst="rect">
-                      <a:avLst/>
-                    </a:prstGeom>
-                    <a:noFill/>
-                    <a:ln>
-                      <a:noFill/>
-                    </a:ln>
-                  </pic:spPr>
-                </pic:pic>
-              </a:graphicData>
-            </a:graphic>
-          </wp:inline>
-        </w:drawing>
-      </w:r>
-      <w:r>
-        <w:t xml:space="preserve">           </w:t>
-      </w:r>
-      <w:r>
-        <w:rPr>
-          <w:noProof/>
-        </w:rPr>
-        <w:drawing>
-          <wp:inline distT="0" distB="0" distL="0" distR="0" wp14:anchorId="1F27754E" wp14:editId="124FDEFE">
-            <wp:extent cx="2286000" cy="3200400"/>
-            <wp:effectExtent l="0" t="0" r="0" b="0"/>
-            <wp:docPr id="96322899" name="Imagen 24" descr="Texto&#10;&#10;Descripción generada automáticamente"/>
-            <wp:cNvGraphicFramePr>
-              <a:graphicFrameLocks xmlns:a="http://schemas.openxmlformats.org/drawingml/2006/main" noChangeAspect="1"/>
-            </wp:cNvGraphicFramePr>
-            <a:graphic xmlns:a="http://schemas.openxmlformats.org/drawingml/2006/main">
-              <a:graphicData uri="http://schemas.openxmlformats.org/drawingml/2006/picture">
-                <pic:pic xmlns:pic="http://schemas.openxmlformats.org/drawingml/2006/picture">
-                  <pic:nvPicPr>
-                    <pic:cNvPr id="96322899" name="Imagen 24" descr="Texto&#10;&#10;Descripción generada automáticamente"/>
-                    <pic:cNvPicPr>
-                      <a:picLocks noChangeAspect="1" noChangeArrowheads="1"/>
-                    </pic:cNvPicPr>
-                  </pic:nvPicPr>
-                  <pic:blipFill>
-                    <a:blip r:embed="rId18" cstate="print">
-                      <a:extLst>
-                        <a:ext uri="{28A0092B-C50C-407E-A947-70E740481C1C}">
-                          <a14:useLocalDpi xmlns:a14="http://schemas.microsoft.com/office/drawing/2010/main" val="0"/>
-                        </a:ext>
-                      </a:extLst>
-                    </a:blip>
-                    <a:srcRect/>
-                    <a:stretch>
-                      <a:fillRect/>
-                    </a:stretch>
-                  </pic:blipFill>
-                  <pic:spPr bwMode="auto">
-                    <a:xfrm>
-                      <a:off x="0" y="0"/>
-                      <a:ext cx="2286000" cy="3200400"/>
-                    </a:xfrm>
-                    <a:prstGeom prst="rect">
-                      <a:avLst/>
-                    </a:prstGeom>
-                    <a:noFill/>
-                    <a:ln>
-                      <a:noFill/>
-                    </a:ln>
-                  </pic:spPr>
-                </pic:pic>
-              </a:graphicData>
-            </a:graphic>
-          </wp:inline>
-        </w:drawing>
-      </w:r>
-      <w:r>
-        <w:t xml:space="preserve">           </w:t>
-      </w:r>
-      <w:r>
-        <w:rPr>
-          <w:noProof/>
-        </w:rPr>
-        <w:drawing>
-          <wp:inline distT="0" distB="0" distL="0" distR="0" wp14:anchorId="47CBF55F" wp14:editId="23E7E52E">
-            <wp:extent cx="2286000" cy="3200400"/>
-            <wp:effectExtent l="0" t="0" r="0" b="0"/>
-            <wp:docPr id="198549264" name="Imagen 23" descr="Texto&#10;&#10;Descripción generada automáticamente"/>
-            <wp:cNvGraphicFramePr>
-              <a:graphicFrameLocks xmlns:a="http://schemas.openxmlformats.org/drawingml/2006/main" noChangeAspect="1"/>
-            </wp:cNvGraphicFramePr>
-            <a:graphic xmlns:a="http://schemas.openxmlformats.org/drawingml/2006/main">
-              <a:graphicData uri="http://schemas.openxmlformats.org/drawingml/2006/picture">
-                <pic:pic xmlns:pic="http://schemas.openxmlformats.org/drawingml/2006/picture">
-                  <pic:nvPicPr>
-                    <pic:cNvPr id="198549264" name="Imagen 23" descr="Texto&#10;&#10;Descripción generada automáticamente"/>
-                    <pic:cNvPicPr>
-                      <a:picLocks noChangeAspect="1" noChangeArrowheads="1"/>
-                    </pic:cNvPicPr>
-                  </pic:nvPicPr>
-                  <pic:blipFill>
-                    <a:blip r:embed="rId19" cstate="print">
                       <a:extLst>
                         <a:ext uri="{28A0092B-C50C-407E-A947-70E740481C1C}">
                           <a14:useLocalDpi xmlns:a14="http://schemas.microsoft.com/office/drawing/2010/main" val="0"/>
